--- a/ERDiagram/ER модель хранения.docx
+++ b/ERDiagram/ER модель хранения.docx
@@ -18,19 +18,38 @@
           <w:color w:val="auto"/>
           <w:lang w:eastAsia="ru-RU"/>
         </w:rPr>
+        <w:t>Поставка оборудования (</w:t>
+      </w:r>
+      <w:r>
+        <w:rPr>
+          <w:noProof/>
+          <w:color w:val="auto"/>
+          <w:lang w:val="en-US" w:eastAsia="ru-RU"/>
+        </w:rPr>
+        <w:t>ERD</w:t>
+      </w:r>
+      <w:r>
+        <w:rPr>
+          <w:noProof/>
+          <w:color w:val="auto"/>
+          <w:lang w:eastAsia="ru-RU"/>
+        </w:rPr>
+        <w:t>-физическая модель)</w:t>
+      </w:r>
+      <w:bookmarkStart w:id="0" w:name="_GoBack"/>
+      <w:bookmarkEnd w:id="0"/>
+    </w:p>
+    <w:p>
+      <w:r>
+        <w:rPr>
+          <w:noProof/>
+          <w:lang w:eastAsia="ru-RU"/>
+        </w:rPr>
         <w:drawing>
-          <wp:anchor distT="0" distB="0" distL="114300" distR="114300" simplePos="0" relativeHeight="251659264" behindDoc="0" locked="0" layoutInCell="1" allowOverlap="1" wp14:anchorId="297AD473" wp14:editId="683510B3">
-            <wp:simplePos x="0" y="0"/>
-            <wp:positionH relativeFrom="column">
-              <wp:posOffset>356235</wp:posOffset>
-            </wp:positionH>
-            <wp:positionV relativeFrom="paragraph">
-              <wp:posOffset>529590</wp:posOffset>
-            </wp:positionV>
-            <wp:extent cx="8806180" cy="6343650"/>
-            <wp:effectExtent l="0" t="0" r="0" b="0"/>
-            <wp:wrapTopAndBottom/>
-            <wp:docPr id="1" name="Рисунок 1"/>
+          <wp:inline distT="0" distB="0" distL="0" distR="0">
+            <wp:extent cx="9251950" cy="6664695"/>
+            <wp:effectExtent l="0" t="0" r="6350" b="3175"/>
+            <wp:docPr id="2" name="Рисунок 2"/>
             <wp:cNvGraphicFramePr>
               <a:graphicFrameLocks xmlns:a="http://schemas.openxmlformats.org/drawingml/2006/main" noChangeAspect="1"/>
             </wp:cNvGraphicFramePr>
@@ -59,7 +78,7 @@
                   <pic:spPr bwMode="auto">
                     <a:xfrm>
                       <a:off x="0" y="0"/>
-                      <a:ext cx="8806180" cy="6343650"/>
+                      <a:ext cx="9251950" cy="6664695"/>
                     </a:xfrm>
                     <a:prstGeom prst="rect">
                       <a:avLst/>
@@ -72,51 +91,10 @@
                 </pic:pic>
               </a:graphicData>
             </a:graphic>
-            <wp14:sizeRelH relativeFrom="page">
-              <wp14:pctWidth>0</wp14:pctWidth>
-            </wp14:sizeRelH>
-            <wp14:sizeRelV relativeFrom="page">
-              <wp14:pctHeight>0</wp14:pctHeight>
-            </wp14:sizeRelV>
-          </wp:anchor>
+          </wp:inline>
         </w:drawing>
       </w:r>
-      <w:r>
-        <w:rPr>
-          <w:noProof/>
-          <w:color w:val="auto"/>
-          <w:lang w:eastAsia="ru-RU"/>
-        </w:rPr>
-        <w:t>Поставка оборудования (</w:t>
-      </w:r>
-      <w:r>
-        <w:rPr>
-          <w:noProof/>
-          <w:color w:val="auto"/>
-          <w:lang w:val="en-US" w:eastAsia="ru-RU"/>
-        </w:rPr>
-        <w:t>ERD</w:t>
-      </w:r>
-      <w:r>
-        <w:rPr>
-          <w:noProof/>
-          <w:color w:val="auto"/>
-          <w:lang w:eastAsia="ru-RU"/>
-        </w:rPr>
-        <w:t>-фи</w:t>
-      </w:r>
-      <w:bookmarkStart w:id="0" w:name="_GoBack"/>
-      <w:bookmarkEnd w:id="0"/>
-      <w:r>
-        <w:rPr>
-          <w:noProof/>
-          <w:color w:val="auto"/>
-          <w:lang w:eastAsia="ru-RU"/>
-        </w:rPr>
-        <w:t>зическая модель)</w:t>
-      </w:r>
     </w:p>
-    <w:p/>
     <w:sectPr>
       <w:pgSz w:w="16838" w:h="11906" w:orient="landscape"/>
       <w:pgMar w:top="426" w:right="1134" w:bottom="284" w:left="1134" w:header="708" w:footer="708" w:gutter="0"/>
